--- a/COMP280/Unreal_Workshop/2019-20-comp280-UE-Workshop1-Intermediate.docx
+++ b/COMP280/Unreal_Workshop/2019-20-comp280-UE-Workshop1-Intermediate.docx
@@ -44,7 +44,16 @@
                       <w:szCs w:val="21"/>
                       <w:lang w:val="en-GB"/>
                     </w:rPr>
-                    <w:t>Unreal 4 Worksheet 1: Beginners</w:t>
+                    <w:t xml:space="preserve">Unreal 4 Worksheet 1: </w:t>
+                  </w:r>
+                  <w:r>
+                    <w:rPr>
+                      <w:color w:val="FFFFFF"/>
+                      <w:sz w:val="48"/>
+                      <w:szCs w:val="21"/>
+                      <w:lang w:val="en-GB"/>
+                    </w:rPr>
+                    <w:t>Intermediate</w:t>
                   </w:r>
                 </w:p>
               </w:txbxContent>
@@ -346,8 +355,8 @@
         <w:tblLook w:val="04A0" w:firstRow="1" w:lastRow="0" w:firstColumn="1" w:lastColumn="0" w:noHBand="0" w:noVBand="1"/>
       </w:tblPr>
       <w:tblGrid>
-        <w:gridCol w:w="2689"/>
-        <w:gridCol w:w="8226"/>
+        <w:gridCol w:w="3119"/>
+        <w:gridCol w:w="7796"/>
       </w:tblGrid>
       <w:tr>
         <w:tc>
@@ -775,9 +784,28 @@
                   <w:rFonts w:cstheme="minorHAnsi"/>
                   <w:lang w:val="en-GB"/>
                 </w:rPr>
-                <w:t>https://learn.unrealengine.com/home/LearningPath/90587?r=False&amp;ts=637056209158467820</w:t>
+                <w:t>https://www.raywenderlich.com/185-unreal-engine-4-c-tutorial</w:t>
               </w:r>
             </w:hyperlink>
+            <w:r>
+              <w:rPr>
+                <w:rFonts w:cstheme="minorHAnsi"/>
+                <w:lang w:val="en-GB"/>
+              </w:rPr>
+              <w:t xml:space="preserve"> </w:t>
+            </w:r>
+          </w:p>
+          <w:p>
+            <w:pPr>
+              <w:pStyle w:val="BodyText"/>
+              <w:spacing w:before="10"/>
+              <w:ind w:left="284"/>
+              <w:rPr>
+                <w:rFonts w:cstheme="minorHAnsi"/>
+                <w:sz w:val="22"/>
+                <w:lang w:val="en-GB"/>
+              </w:rPr>
+            </w:pPr>
           </w:p>
           <w:p>
             <w:pPr>
@@ -792,18 +820,6 @@
             </w:pPr>
             <w:bookmarkStart w:id="1" w:name="_GoBack"/>
             <w:bookmarkEnd w:id="1"/>
-          </w:p>
-          <w:p>
-            <w:pPr>
-              <w:pStyle w:val="BodyText"/>
-              <w:spacing w:before="10"/>
-              <w:ind w:left="284"/>
-              <w:rPr>
-                <w:rFonts w:cstheme="minorHAnsi"/>
-                <w:sz w:val="22"/>
-                <w:lang w:val="en-GB"/>
-              </w:rPr>
-            </w:pPr>
           </w:p>
           <w:p>
             <w:pPr>
@@ -2243,6 +2259,7 @@
   <w:style w:type="character" w:default="1" w:styleId="DefaultParagraphFont">
     <w:name w:val="Default Paragraph Font"/>
     <w:uiPriority w:val="1"/>
+    <w:semiHidden/>
     <w:unhideWhenUsed/>
   </w:style>
   <w:style w:type="table" w:default="1" w:styleId="TableNormal">
@@ -2777,7 +2794,7 @@
 </file>
 
 <file path=customXml/itemProps1.xml><?xml version="1.0" encoding="utf-8"?>
-<ds:datastoreItem xmlns:ds="http://schemas.openxmlformats.org/officeDocument/2006/customXml" ds:itemID="{02B80545-4CE4-004E-A3DE-A96AB5979B93}">
+<ds:datastoreItem xmlns:ds="http://schemas.openxmlformats.org/officeDocument/2006/customXml" ds:itemID="{E5376C15-98AC-8E4F-9F96-02B7724A1265}">
   <ds:schemaRefs>
     <ds:schemaRef ds:uri="http://schemas.openxmlformats.org/officeDocument/2006/bibliography"/>
   </ds:schemaRefs>
